--- a/Documentacao/Provas e Competencias/ETS Hub_Provas e Competências - Análise de Requisitos.docx
+++ b/Documentacao/Provas e Competencias/ETS Hub_Provas e Competências - Análise de Requisitos.docx
@@ -526,1244 +526,1331 @@
         </w:rPr>
         <w:t>. Os Meio-Oficiais têm acesso à funcionalidade de atribuir novas matérias à uma certa turma.</w:t>
       </w:r>
+    </w:p>
+    <w:p>
+      <w:pPr>
+        <w:spacing w:before="240" w:after="240" w:line="256" w:lineRule="auto"/>
+        <w:jc w:val="both"/>
+        <w:rPr>
+          <w:sz w:val="24"/>
+          <w:szCs w:val="24"/>
+        </w:rPr>
+      </w:pPr>
+      <w:r>
+        <w:rPr>
+          <w:sz w:val="24"/>
+          <w:szCs w:val="24"/>
+        </w:rPr>
+        <w:t>RF 0</w:t>
+      </w:r>
+      <w:r>
+        <w:rPr>
+          <w:sz w:val="24"/>
+          <w:szCs w:val="24"/>
+        </w:rPr>
+        <w:t>10</w:t>
+      </w:r>
+      <w:r>
+        <w:rPr>
+          <w:sz w:val="24"/>
+          <w:szCs w:val="24"/>
+        </w:rPr>
+        <w:t xml:space="preserve">. Os Meio-Oficiais </w:t>
+      </w:r>
+      <w:r>
+        <w:rPr>
+          <w:sz w:val="24"/>
+          <w:szCs w:val="24"/>
+        </w:rPr>
+        <w:t>têm</w:t>
+      </w:r>
+      <w:r>
+        <w:rPr>
+          <w:sz w:val="24"/>
+          <w:szCs w:val="24"/>
+        </w:rPr>
+        <w:t xml:space="preserve"> acesso </w:t>
+      </w:r>
+      <w:r>
+        <w:rPr>
+          <w:sz w:val="24"/>
+          <w:szCs w:val="24"/>
+        </w:rPr>
+        <w:t>à</w:t>
+      </w:r>
+      <w:r>
+        <w:rPr>
+          <w:sz w:val="24"/>
+          <w:szCs w:val="24"/>
+        </w:rPr>
+        <w:t xml:space="preserve"> funcionalidade de deletar matérias</w:t>
+      </w:r>
+      <w:r>
+        <w:rPr>
+          <w:sz w:val="24"/>
+          <w:szCs w:val="24"/>
+        </w:rPr>
+        <w:t xml:space="preserve"> de uma certa turma</w:t>
+      </w:r>
+      <w:r>
+        <w:rPr>
+          <w:sz w:val="24"/>
+          <w:szCs w:val="24"/>
+        </w:rPr>
+        <w:t xml:space="preserve"> que não possuam informação relacionada.</w:t>
+      </w:r>
+    </w:p>
+    <w:p>
+      <w:pPr>
+        <w:spacing w:before="240" w:after="240" w:line="256" w:lineRule="auto"/>
+        <w:jc w:val="both"/>
+        <w:rPr>
+          <w:sz w:val="24"/>
+          <w:szCs w:val="24"/>
+        </w:rPr>
+      </w:pPr>
+      <w:r>
+        <w:rPr>
+          <w:sz w:val="24"/>
+          <w:szCs w:val="24"/>
+        </w:rPr>
+        <w:lastRenderedPageBreak/>
+        <w:t>RF 011. Os Meio-Oficiais têm acesso à funcionalidade de desativar matérias de uma certa turma que possuam informações relacionadas.</w:t>
+      </w:r>
+    </w:p>
+    <w:p>
+      <w:pPr>
+        <w:spacing w:before="240" w:after="240" w:line="256" w:lineRule="auto"/>
+        <w:jc w:val="both"/>
+        <w:rPr>
+          <w:sz w:val="24"/>
+          <w:szCs w:val="24"/>
+        </w:rPr>
+      </w:pPr>
+      <w:r>
+        <w:rPr>
+          <w:sz w:val="24"/>
+          <w:szCs w:val="24"/>
+        </w:rPr>
+        <w:t>RF 0</w:t>
+      </w:r>
+      <w:r>
+        <w:rPr>
+          <w:sz w:val="24"/>
+          <w:szCs w:val="24"/>
+        </w:rPr>
+        <w:t>12</w:t>
+      </w:r>
+      <w:r>
+        <w:rPr>
+          <w:sz w:val="24"/>
+          <w:szCs w:val="24"/>
+        </w:rPr>
+        <w:t>. Os Meio-Oficiais têm acesso à funcionalidade de visualizar todas as competências de uma certa matéria.</w:t>
+      </w:r>
+    </w:p>
+    <w:p>
+      <w:pPr>
+        <w:spacing w:before="240" w:after="240" w:line="256" w:lineRule="auto"/>
+        <w:jc w:val="both"/>
+        <w:rPr>
+          <w:sz w:val="24"/>
+          <w:szCs w:val="24"/>
+        </w:rPr>
+      </w:pPr>
+      <w:r>
+        <w:rPr>
+          <w:sz w:val="24"/>
+          <w:szCs w:val="24"/>
+        </w:rPr>
+        <w:t>RF 0</w:t>
+      </w:r>
+      <w:r>
+        <w:rPr>
+          <w:sz w:val="24"/>
+          <w:szCs w:val="24"/>
+        </w:rPr>
+        <w:t>13</w:t>
+      </w:r>
+      <w:r>
+        <w:rPr>
+          <w:sz w:val="24"/>
+          <w:szCs w:val="24"/>
+        </w:rPr>
+        <w:t xml:space="preserve">. </w:t>
+      </w:r>
+      <w:r>
+        <w:rPr>
+          <w:sz w:val="24"/>
+          <w:szCs w:val="24"/>
+        </w:rPr>
+        <w:t xml:space="preserve">Os Meio-Oficiais </w:t>
+      </w:r>
+      <w:r>
+        <w:rPr>
+          <w:sz w:val="24"/>
+          <w:szCs w:val="24"/>
+        </w:rPr>
+        <w:t>têm</w:t>
+      </w:r>
+      <w:r>
+        <w:rPr>
+          <w:sz w:val="24"/>
+          <w:szCs w:val="24"/>
+        </w:rPr>
+        <w:t xml:space="preserve"> acesso</w:t>
+      </w:r>
+      <w:r>
+        <w:rPr>
+          <w:sz w:val="24"/>
+          <w:szCs w:val="24"/>
+        </w:rPr>
+        <w:t xml:space="preserve"> à </w:t>
+      </w:r>
+      <w:r>
+        <w:rPr>
+          <w:sz w:val="24"/>
+          <w:szCs w:val="24"/>
+        </w:rPr>
+        <w:t xml:space="preserve">funcionalidade de </w:t>
+      </w:r>
+      <w:r>
+        <w:rPr>
+          <w:sz w:val="24"/>
+          <w:szCs w:val="24"/>
+        </w:rPr>
+        <w:t>criar</w:t>
+      </w:r>
+      <w:r>
+        <w:rPr>
+          <w:sz w:val="24"/>
+          <w:szCs w:val="24"/>
+        </w:rPr>
+        <w:t xml:space="preserve"> novas competências à uma </w:t>
+      </w:r>
+      <w:r>
+        <w:rPr>
+          <w:sz w:val="24"/>
+          <w:szCs w:val="24"/>
+        </w:rPr>
+        <w:t xml:space="preserve">certa </w:t>
+      </w:r>
+      <w:r>
+        <w:rPr>
+          <w:sz w:val="24"/>
+          <w:szCs w:val="24"/>
+        </w:rPr>
+        <w:t>matéria</w:t>
+      </w:r>
+      <w:r>
+        <w:rPr>
+          <w:sz w:val="24"/>
+          <w:szCs w:val="24"/>
+        </w:rPr>
+        <w:t>.</w:t>
+      </w:r>
+    </w:p>
+    <w:p>
+      <w:pPr>
+        <w:spacing w:before="240" w:after="240" w:line="256" w:lineRule="auto"/>
+        <w:jc w:val="both"/>
+        <w:rPr>
+          <w:sz w:val="24"/>
+          <w:szCs w:val="24"/>
+        </w:rPr>
+      </w:pPr>
+      <w:r>
+        <w:rPr>
+          <w:sz w:val="24"/>
+          <w:szCs w:val="24"/>
+        </w:rPr>
+        <w:t>RF 0</w:t>
+      </w:r>
+      <w:r>
+        <w:rPr>
+          <w:sz w:val="24"/>
+          <w:szCs w:val="24"/>
+        </w:rPr>
+        <w:t>14</w:t>
+      </w:r>
+      <w:r>
+        <w:rPr>
+          <w:sz w:val="24"/>
+          <w:szCs w:val="24"/>
+        </w:rPr>
+        <w:t xml:space="preserve">. Os Meio-Oficiais </w:t>
+      </w:r>
+      <w:r>
+        <w:rPr>
+          <w:sz w:val="24"/>
+          <w:szCs w:val="24"/>
+        </w:rPr>
+        <w:t>têm</w:t>
+      </w:r>
+      <w:r>
+        <w:rPr>
+          <w:sz w:val="24"/>
+          <w:szCs w:val="24"/>
+        </w:rPr>
+        <w:t xml:space="preserve"> acesso à</w:t>
+      </w:r>
+      <w:r>
+        <w:rPr>
+          <w:sz w:val="24"/>
+          <w:szCs w:val="24"/>
+        </w:rPr>
+        <w:t xml:space="preserve"> funcionalidade de alterar </w:t>
+      </w:r>
+      <w:r>
+        <w:rPr>
+          <w:sz w:val="24"/>
+          <w:szCs w:val="24"/>
+        </w:rPr>
+        <w:t xml:space="preserve">os dados das </w:t>
+      </w:r>
+      <w:r>
+        <w:rPr>
+          <w:sz w:val="24"/>
+          <w:szCs w:val="24"/>
+        </w:rPr>
+        <w:t>competências de uma matéria.</w:t>
+      </w:r>
+    </w:p>
+    <w:p>
+      <w:pPr>
+        <w:spacing w:before="240" w:after="240" w:line="256" w:lineRule="auto"/>
+        <w:jc w:val="both"/>
+        <w:rPr>
+          <w:sz w:val="24"/>
+          <w:szCs w:val="24"/>
+        </w:rPr>
+      </w:pPr>
+      <w:r>
+        <w:rPr>
+          <w:sz w:val="24"/>
+          <w:szCs w:val="24"/>
+        </w:rPr>
+        <w:t>RF 0</w:t>
+      </w:r>
+      <w:r>
+        <w:rPr>
+          <w:sz w:val="24"/>
+          <w:szCs w:val="24"/>
+        </w:rPr>
+        <w:t>15</w:t>
+      </w:r>
+      <w:r>
+        <w:rPr>
+          <w:sz w:val="24"/>
+          <w:szCs w:val="24"/>
+        </w:rPr>
+        <w:t xml:space="preserve">. Os Meio-Oficiais </w:t>
+      </w:r>
+      <w:r>
+        <w:rPr>
+          <w:sz w:val="24"/>
+          <w:szCs w:val="24"/>
+        </w:rPr>
+        <w:t>têm</w:t>
+      </w:r>
+      <w:r>
+        <w:rPr>
+          <w:sz w:val="24"/>
+          <w:szCs w:val="24"/>
+        </w:rPr>
+        <w:t xml:space="preserve"> acesso à funcionalidade de deletar competências de uma matéria</w:t>
+      </w:r>
+      <w:r>
+        <w:rPr>
+          <w:sz w:val="24"/>
+          <w:szCs w:val="24"/>
+        </w:rPr>
+        <w:t xml:space="preserve"> que não possuam informação relacionada</w:t>
+      </w:r>
+      <w:r>
+        <w:rPr>
+          <w:sz w:val="24"/>
+          <w:szCs w:val="24"/>
+        </w:rPr>
+        <w:t>.</w:t>
+      </w:r>
+    </w:p>
+    <w:p>
+      <w:pPr>
+        <w:spacing w:before="240" w:after="240" w:line="256" w:lineRule="auto"/>
+        <w:jc w:val="both"/>
+        <w:rPr>
+          <w:sz w:val="24"/>
+          <w:szCs w:val="24"/>
+        </w:rPr>
+      </w:pPr>
+      <w:r>
+        <w:rPr>
+          <w:sz w:val="24"/>
+          <w:szCs w:val="24"/>
+        </w:rPr>
+        <w:t>RF 016. Os Meio-Oficiais têm acesso à funcionalidade de desativar competências de uma m</w:t>
+      </w:r>
+      <w:r>
+        <w:rPr>
+          <w:sz w:val="24"/>
+          <w:szCs w:val="24"/>
+        </w:rPr>
+        <w:t>atéria que possuam informações relacionadas.</w:t>
+      </w:r>
+    </w:p>
+    <w:p>
+      <w:pPr>
+        <w:spacing w:before="240" w:after="240" w:line="256" w:lineRule="auto"/>
+        <w:jc w:val="both"/>
+        <w:rPr>
+          <w:sz w:val="24"/>
+          <w:szCs w:val="24"/>
+        </w:rPr>
+      </w:pPr>
+      <w:r>
+        <w:rPr>
+          <w:sz w:val="24"/>
+          <w:szCs w:val="24"/>
+        </w:rPr>
+        <w:t>RF 0</w:t>
+      </w:r>
+      <w:r>
+        <w:rPr>
+          <w:sz w:val="24"/>
+          <w:szCs w:val="24"/>
+        </w:rPr>
+        <w:t>17</w:t>
+      </w:r>
+      <w:r>
+        <w:rPr>
+          <w:sz w:val="24"/>
+          <w:szCs w:val="24"/>
+        </w:rPr>
+        <w:t xml:space="preserve">. Os Meio-Oficiais têm acesso à funcionalidade de visualizar as competências </w:t>
+      </w:r>
+      <w:r>
+        <w:rPr>
+          <w:sz w:val="24"/>
+          <w:szCs w:val="24"/>
+        </w:rPr>
+        <w:t>de</w:t>
+      </w:r>
+      <w:r>
+        <w:rPr>
+          <w:sz w:val="24"/>
+          <w:szCs w:val="24"/>
+        </w:rPr>
+        <w:t xml:space="preserve"> cada aprendiz em c</w:t>
+      </w:r>
+      <w:r>
+        <w:rPr>
+          <w:sz w:val="24"/>
+          <w:szCs w:val="24"/>
+        </w:rPr>
+        <w:t>ad</w:t>
+      </w:r>
+      <w:r>
+        <w:rPr>
+          <w:sz w:val="24"/>
+          <w:szCs w:val="24"/>
+        </w:rPr>
+        <w:t>a matéri</w:t>
+      </w:r>
+      <w:r>
+        <w:rPr>
+          <w:sz w:val="24"/>
+          <w:szCs w:val="24"/>
+        </w:rPr>
+        <w:t>a.</w:t>
+      </w:r>
+    </w:p>
+    <w:p>
+      <w:pPr>
+        <w:spacing w:before="240" w:after="240" w:line="256" w:lineRule="auto"/>
+        <w:jc w:val="both"/>
+        <w:rPr>
+          <w:sz w:val="24"/>
+          <w:szCs w:val="24"/>
+        </w:rPr>
+      </w:pPr>
+      <w:r>
+        <w:rPr>
+          <w:sz w:val="24"/>
+          <w:szCs w:val="24"/>
+        </w:rPr>
+        <w:t>RF 0</w:t>
+      </w:r>
+      <w:r>
+        <w:rPr>
+          <w:sz w:val="24"/>
+          <w:szCs w:val="24"/>
+        </w:rPr>
+        <w:t>18</w:t>
+      </w:r>
+      <w:r>
+        <w:rPr>
+          <w:sz w:val="24"/>
+          <w:szCs w:val="24"/>
+        </w:rPr>
+        <w:t xml:space="preserve">. Os Meio-Oficias têm acesso à funcionalidade de alterar </w:t>
+      </w:r>
+      <w:r>
+        <w:rPr>
+          <w:sz w:val="24"/>
+          <w:szCs w:val="24"/>
+        </w:rPr>
+        <w:t>o status d</w:t>
+      </w:r>
+      <w:r>
+        <w:rPr>
+          <w:sz w:val="24"/>
+          <w:szCs w:val="24"/>
+        </w:rPr>
+        <w:t>a competência atribuída de um aprendiz em uma matéria.</w:t>
+      </w:r>
+    </w:p>
+    <w:p>
+      <w:pPr>
+        <w:spacing w:before="240" w:after="240" w:line="256" w:lineRule="auto"/>
+        <w:jc w:val="both"/>
+        <w:rPr>
+          <w:sz w:val="24"/>
+          <w:szCs w:val="24"/>
+        </w:rPr>
+      </w:pPr>
+      <w:r>
+        <w:rPr>
+          <w:sz w:val="24"/>
+          <w:szCs w:val="24"/>
+        </w:rPr>
+        <w:t>R</w:t>
+      </w:r>
+      <w:r>
+        <w:rPr>
+          <w:sz w:val="24"/>
+          <w:szCs w:val="24"/>
+        </w:rPr>
+        <w:t>F</w:t>
+      </w:r>
+      <w:r>
+        <w:rPr>
+          <w:sz w:val="24"/>
+          <w:szCs w:val="24"/>
+        </w:rPr>
+        <w:t xml:space="preserve"> 0</w:t>
+      </w:r>
+      <w:r>
+        <w:rPr>
+          <w:sz w:val="24"/>
+          <w:szCs w:val="24"/>
+        </w:rPr>
+        <w:t>19</w:t>
+      </w:r>
+      <w:r>
+        <w:rPr>
+          <w:sz w:val="24"/>
+          <w:szCs w:val="24"/>
+        </w:rPr>
+        <w:t xml:space="preserve">. Os Meio-Oficiais têm acesso </w:t>
+      </w:r>
+      <w:r>
+        <w:rPr>
+          <w:sz w:val="24"/>
+          <w:szCs w:val="24"/>
+        </w:rPr>
+        <w:t>à</w:t>
+      </w:r>
+      <w:r>
+        <w:rPr>
+          <w:sz w:val="24"/>
+          <w:szCs w:val="24"/>
+        </w:rPr>
+        <w:t xml:space="preserve"> funcionalidade de visualizar todas as provas de cada matéria de uma certa turma.</w:t>
+      </w:r>
+    </w:p>
+    <w:p>
+      <w:pPr>
+        <w:spacing w:before="240" w:after="240" w:line="256" w:lineRule="auto"/>
+        <w:jc w:val="both"/>
+        <w:rPr>
+          <w:sz w:val="24"/>
+          <w:szCs w:val="24"/>
+        </w:rPr>
+      </w:pPr>
+      <w:r>
+        <w:rPr>
+          <w:sz w:val="24"/>
+          <w:szCs w:val="24"/>
+        </w:rPr>
+        <w:t>RF 0</w:t>
+      </w:r>
+      <w:r>
+        <w:rPr>
+          <w:sz w:val="24"/>
+          <w:szCs w:val="24"/>
+        </w:rPr>
+        <w:t>20</w:t>
+      </w:r>
+      <w:r>
+        <w:rPr>
+          <w:sz w:val="24"/>
+          <w:szCs w:val="24"/>
+        </w:rPr>
+        <w:t xml:space="preserve">. Os Meio-Oficiais </w:t>
+      </w:r>
+      <w:r>
+        <w:rPr>
+          <w:sz w:val="24"/>
+          <w:szCs w:val="24"/>
+        </w:rPr>
+        <w:t>têm</w:t>
+      </w:r>
+      <w:r>
+        <w:rPr>
+          <w:sz w:val="24"/>
+          <w:szCs w:val="24"/>
+        </w:rPr>
+        <w:t xml:space="preserve"> acesso </w:t>
+      </w:r>
+      <w:r>
+        <w:rPr>
+          <w:sz w:val="24"/>
+          <w:szCs w:val="24"/>
+        </w:rPr>
+        <w:t>à</w:t>
+      </w:r>
+      <w:r>
+        <w:rPr>
+          <w:sz w:val="24"/>
+          <w:szCs w:val="24"/>
+        </w:rPr>
+        <w:t xml:space="preserve"> funcionalidade de </w:t>
+      </w:r>
+      <w:r>
+        <w:rPr>
+          <w:sz w:val="24"/>
+          <w:szCs w:val="24"/>
+        </w:rPr>
+        <w:t>criar</w:t>
+      </w:r>
+      <w:r>
+        <w:rPr>
+          <w:sz w:val="24"/>
+          <w:szCs w:val="24"/>
+        </w:rPr>
+        <w:t xml:space="preserve"> novas provas </w:t>
+      </w:r>
+      <w:r>
+        <w:rPr>
+          <w:sz w:val="24"/>
+          <w:szCs w:val="24"/>
+        </w:rPr>
+        <w:t xml:space="preserve">de uma matéria </w:t>
+      </w:r>
+      <w:r>
+        <w:rPr>
+          <w:sz w:val="24"/>
+          <w:szCs w:val="24"/>
+        </w:rPr>
+        <w:t xml:space="preserve">à uma </w:t>
+      </w:r>
+      <w:r>
+        <w:rPr>
+          <w:sz w:val="24"/>
+          <w:szCs w:val="24"/>
+        </w:rPr>
+        <w:t xml:space="preserve">certa </w:t>
+      </w:r>
+      <w:r>
+        <w:rPr>
+          <w:sz w:val="24"/>
+          <w:szCs w:val="24"/>
+        </w:rPr>
+        <w:t>turma.</w:t>
+      </w:r>
+    </w:p>
+    <w:p>
+      <w:pPr>
+        <w:spacing w:before="240" w:after="240" w:line="256" w:lineRule="auto"/>
+        <w:jc w:val="both"/>
+        <w:rPr>
+          <w:sz w:val="24"/>
+          <w:szCs w:val="24"/>
+        </w:rPr>
+      </w:pPr>
+      <w:r>
+        <w:rPr>
+          <w:sz w:val="24"/>
+          <w:szCs w:val="24"/>
+        </w:rPr>
+        <w:t>RF 0</w:t>
+      </w:r>
+      <w:r>
+        <w:rPr>
+          <w:sz w:val="24"/>
+          <w:szCs w:val="24"/>
+        </w:rPr>
+        <w:t>21</w:t>
+      </w:r>
+      <w:r>
+        <w:rPr>
+          <w:sz w:val="24"/>
+          <w:szCs w:val="24"/>
+        </w:rPr>
+        <w:t xml:space="preserve">. Os Meio-Oficiais </w:t>
+      </w:r>
+      <w:r>
+        <w:rPr>
+          <w:sz w:val="24"/>
+          <w:szCs w:val="24"/>
+        </w:rPr>
+        <w:t>têm</w:t>
+      </w:r>
+      <w:r>
+        <w:rPr>
+          <w:sz w:val="24"/>
+          <w:szCs w:val="24"/>
+        </w:rPr>
+        <w:t xml:space="preserve"> acesso à funcionalidade de alterar</w:t>
+      </w:r>
+      <w:r>
+        <w:rPr>
+          <w:sz w:val="24"/>
+          <w:szCs w:val="24"/>
+        </w:rPr>
+        <w:t xml:space="preserve"> as informações (Nome, Descrição, Ativo)</w:t>
+      </w:r>
+      <w:r>
+        <w:rPr>
+          <w:sz w:val="24"/>
+          <w:szCs w:val="24"/>
+        </w:rPr>
+        <w:t xml:space="preserve"> </w:t>
+      </w:r>
+      <w:r>
+        <w:rPr>
+          <w:sz w:val="24"/>
+          <w:szCs w:val="24"/>
+        </w:rPr>
+        <w:t>d</w:t>
+      </w:r>
+      <w:r>
+        <w:rPr>
+          <w:sz w:val="24"/>
+          <w:szCs w:val="24"/>
+        </w:rPr>
+        <w:t>as provas de uma matéria de uma turma.</w:t>
+      </w:r>
+    </w:p>
+    <w:p>
+      <w:pPr>
+        <w:spacing w:before="240" w:after="240" w:line="256" w:lineRule="auto"/>
+        <w:jc w:val="both"/>
+        <w:rPr>
+          <w:sz w:val="24"/>
+          <w:szCs w:val="24"/>
+        </w:rPr>
+      </w:pPr>
+      <w:r>
+        <w:rPr>
+          <w:sz w:val="24"/>
+          <w:szCs w:val="24"/>
+        </w:rPr>
+        <w:t>RF 0</w:t>
+      </w:r>
+      <w:r>
+        <w:rPr>
+          <w:sz w:val="24"/>
+          <w:szCs w:val="24"/>
+        </w:rPr>
+        <w:t>22</w:t>
+      </w:r>
+      <w:r>
+        <w:rPr>
+          <w:sz w:val="24"/>
+          <w:szCs w:val="24"/>
+        </w:rPr>
+        <w:t xml:space="preserve">. Os Meio-Oficiais </w:t>
+      </w:r>
+      <w:r>
+        <w:rPr>
+          <w:sz w:val="24"/>
+          <w:szCs w:val="24"/>
+        </w:rPr>
+        <w:t>têm</w:t>
+      </w:r>
+      <w:r>
+        <w:rPr>
+          <w:sz w:val="24"/>
+          <w:szCs w:val="24"/>
+        </w:rPr>
+        <w:t xml:space="preserve"> acesso à funcionalidade de deletar pro</w:t>
+      </w:r>
+      <w:r>
+        <w:rPr>
+          <w:sz w:val="24"/>
+          <w:szCs w:val="24"/>
+        </w:rPr>
+        <w:t>v</w:t>
+      </w:r>
+      <w:r>
+        <w:rPr>
+          <w:sz w:val="24"/>
+          <w:szCs w:val="24"/>
+        </w:rPr>
+        <w:t>as de u</w:t>
+      </w:r>
+      <w:r>
+        <w:rPr>
+          <w:sz w:val="24"/>
+          <w:szCs w:val="24"/>
+        </w:rPr>
+        <w:t>ma matéria de uma turma.</w:t>
+      </w:r>
+    </w:p>
+    <w:p>
+      <w:pPr>
+        <w:spacing w:before="240" w:after="240" w:line="256" w:lineRule="auto"/>
+        <w:jc w:val="both"/>
+        <w:rPr>
+          <w:sz w:val="24"/>
+          <w:szCs w:val="24"/>
+        </w:rPr>
+      </w:pPr>
+      <w:r>
+        <w:rPr>
+          <w:sz w:val="24"/>
+          <w:szCs w:val="24"/>
+        </w:rPr>
+        <w:t>RF 0</w:t>
+      </w:r>
+      <w:r>
+        <w:rPr>
+          <w:sz w:val="24"/>
+          <w:szCs w:val="24"/>
+        </w:rPr>
+        <w:t>23</w:t>
+      </w:r>
+      <w:r>
+        <w:rPr>
+          <w:sz w:val="24"/>
+          <w:szCs w:val="24"/>
+        </w:rPr>
+        <w:t xml:space="preserve">. Os Meio-Oficiais têm acesso </w:t>
+      </w:r>
+      <w:r>
+        <w:rPr>
+          <w:sz w:val="24"/>
+          <w:szCs w:val="24"/>
+        </w:rPr>
+        <w:t>à</w:t>
+      </w:r>
+      <w:r>
+        <w:rPr>
+          <w:sz w:val="24"/>
+          <w:szCs w:val="24"/>
+        </w:rPr>
+        <w:t xml:space="preserve"> funcionalidade de visualizar todas as notas</w:t>
+      </w:r>
+      <w:r>
+        <w:rPr>
+          <w:sz w:val="24"/>
+          <w:szCs w:val="24"/>
+        </w:rPr>
+        <w:t xml:space="preserve"> </w:t>
+      </w:r>
+      <w:r>
+        <w:rPr>
+          <w:sz w:val="24"/>
+          <w:szCs w:val="24"/>
+        </w:rPr>
+        <w:t>de cada aprendiz</w:t>
+      </w:r>
+      <w:r>
+        <w:rPr>
+          <w:sz w:val="24"/>
+          <w:szCs w:val="24"/>
+        </w:rPr>
+        <w:t xml:space="preserve"> </w:t>
+      </w:r>
+      <w:r>
+        <w:rPr>
+          <w:sz w:val="24"/>
+          <w:szCs w:val="24"/>
+        </w:rPr>
+        <w:t xml:space="preserve">de cada prova de cada matéria </w:t>
+      </w:r>
+      <w:r>
+        <w:rPr>
+          <w:sz w:val="24"/>
+          <w:szCs w:val="24"/>
+        </w:rPr>
+        <w:t>de c</w:t>
+      </w:r>
+      <w:r>
+        <w:rPr>
+          <w:sz w:val="24"/>
+          <w:szCs w:val="24"/>
+        </w:rPr>
+        <w:t>ad</w:t>
+      </w:r>
+      <w:r>
+        <w:rPr>
+          <w:sz w:val="24"/>
+          <w:szCs w:val="24"/>
+        </w:rPr>
+        <w:t>a turma.</w:t>
+      </w:r>
+    </w:p>
+    <w:p>
+      <w:pPr>
+        <w:spacing w:before="240" w:after="240" w:line="256" w:lineRule="auto"/>
+        <w:jc w:val="both"/>
+        <w:rPr>
+          <w:sz w:val="24"/>
+          <w:szCs w:val="24"/>
+        </w:rPr>
+      </w:pPr>
+      <w:r>
+        <w:rPr>
+          <w:sz w:val="24"/>
+          <w:szCs w:val="24"/>
+        </w:rPr>
+        <w:t>RF 0</w:t>
+      </w:r>
+      <w:r>
+        <w:rPr>
+          <w:sz w:val="24"/>
+          <w:szCs w:val="24"/>
+        </w:rPr>
+        <w:t>24</w:t>
+      </w:r>
+      <w:r>
+        <w:rPr>
+          <w:sz w:val="24"/>
+          <w:szCs w:val="24"/>
+        </w:rPr>
+        <w:t xml:space="preserve">. Os Meio-Oficiais </w:t>
+      </w:r>
+      <w:r>
+        <w:rPr>
+          <w:sz w:val="24"/>
+          <w:szCs w:val="24"/>
+        </w:rPr>
+        <w:t>têm</w:t>
+      </w:r>
+      <w:r>
+        <w:rPr>
+          <w:sz w:val="24"/>
+          <w:szCs w:val="24"/>
+        </w:rPr>
+        <w:t xml:space="preserve"> acesso </w:t>
+      </w:r>
+      <w:r>
+        <w:rPr>
+          <w:sz w:val="24"/>
+          <w:szCs w:val="24"/>
+        </w:rPr>
+        <w:t>à</w:t>
+      </w:r>
+      <w:r>
+        <w:rPr>
+          <w:sz w:val="24"/>
+          <w:szCs w:val="24"/>
+        </w:rPr>
+        <w:t xml:space="preserve"> funcionalidade de adicionar notas </w:t>
+      </w:r>
+      <w:r>
+        <w:rPr>
+          <w:sz w:val="24"/>
+          <w:szCs w:val="24"/>
+        </w:rPr>
+        <w:t>à prova de cada aprendiz.</w:t>
+      </w:r>
+    </w:p>
+    <w:p>
+      <w:pPr>
+        <w:spacing w:before="240" w:after="240" w:line="256" w:lineRule="auto"/>
+        <w:jc w:val="both"/>
+        <w:rPr>
+          <w:sz w:val="24"/>
+          <w:szCs w:val="24"/>
+        </w:rPr>
+      </w:pPr>
+      <w:r>
+        <w:rPr>
+          <w:sz w:val="24"/>
+          <w:szCs w:val="24"/>
+        </w:rPr>
+        <w:t>RF 0</w:t>
+      </w:r>
+      <w:r>
+        <w:rPr>
+          <w:sz w:val="24"/>
+          <w:szCs w:val="24"/>
+        </w:rPr>
+        <w:t>25</w:t>
+      </w:r>
+      <w:r>
+        <w:rPr>
+          <w:sz w:val="24"/>
+          <w:szCs w:val="24"/>
+        </w:rPr>
+        <w:t xml:space="preserve">. Os Meio-Oficiais </w:t>
+      </w:r>
+      <w:r>
+        <w:rPr>
+          <w:sz w:val="24"/>
+          <w:szCs w:val="24"/>
+        </w:rPr>
+        <w:t>têm</w:t>
+      </w:r>
+      <w:r>
+        <w:rPr>
+          <w:sz w:val="24"/>
+          <w:szCs w:val="24"/>
+        </w:rPr>
+        <w:t xml:space="preserve"> acesso à funcionalidade de alterar notas </w:t>
+      </w:r>
+      <w:r>
+        <w:rPr>
+          <w:sz w:val="24"/>
+          <w:szCs w:val="24"/>
+        </w:rPr>
+        <w:t>das provas de cada aprendiz</w:t>
+      </w:r>
+      <w:r>
+        <w:rPr>
+          <w:sz w:val="24"/>
+          <w:szCs w:val="24"/>
+        </w:rPr>
+        <w:t>.</w:t>
+      </w:r>
+    </w:p>
+    <w:p>
+      <w:pPr>
+        <w:spacing w:before="240" w:after="240" w:line="256" w:lineRule="auto"/>
+        <w:jc w:val="both"/>
+        <w:rPr>
+          <w:sz w:val="24"/>
+          <w:szCs w:val="24"/>
+        </w:rPr>
+      </w:pPr>
+    </w:p>
+    <w:p>
+      <w:pPr>
+        <w:spacing w:before="240" w:after="240" w:line="256" w:lineRule="auto"/>
+        <w:jc w:val="both"/>
+        <w:rPr>
+          <w:sz w:val="24"/>
+          <w:szCs w:val="24"/>
+        </w:rPr>
+      </w:pPr>
+    </w:p>
+    <w:p>
+      <w:pPr>
+        <w:spacing w:before="240" w:after="240" w:line="256" w:lineRule="auto"/>
+        <w:jc w:val="both"/>
+        <w:rPr>
+          <w:sz w:val="24"/>
+          <w:szCs w:val="24"/>
+        </w:rPr>
+      </w:pPr>
+      <w:r>
+        <w:rPr>
+          <w:sz w:val="24"/>
+          <w:szCs w:val="24"/>
+        </w:rPr>
+        <w:lastRenderedPageBreak/>
+        <w:t xml:space="preserve">NF 001. A tecnologia utilizada para o desenvolvimento Web </w:t>
+      </w:r>
+      <w:r>
+        <w:rPr>
+          <w:sz w:val="24"/>
+          <w:szCs w:val="24"/>
+        </w:rPr>
+        <w:t xml:space="preserve">na área de </w:t>
+      </w:r>
+      <w:r>
+        <w:rPr>
+          <w:sz w:val="24"/>
+          <w:szCs w:val="24"/>
+        </w:rPr>
+        <w:t>Prov</w:t>
+      </w:r>
+      <w:r>
+        <w:rPr>
+          <w:sz w:val="24"/>
+          <w:szCs w:val="24"/>
+        </w:rPr>
+        <w:t>as</w:t>
+      </w:r>
+      <w:r>
+        <w:rPr>
+          <w:sz w:val="24"/>
+          <w:szCs w:val="24"/>
+        </w:rPr>
+        <w:t xml:space="preserve"> e Competências será o Angular.</w:t>
+      </w:r>
+    </w:p>
+    <w:p>
+      <w:pPr>
+        <w:spacing w:before="240" w:after="240" w:line="256" w:lineRule="auto"/>
+        <w:jc w:val="both"/>
+        <w:rPr>
+          <w:sz w:val="24"/>
+          <w:szCs w:val="24"/>
+        </w:rPr>
+      </w:pPr>
+      <w:r>
+        <w:rPr>
+          <w:sz w:val="24"/>
+          <w:szCs w:val="24"/>
+        </w:rPr>
+        <w:t>NF 002. A tecnologia utilizada para o desenvolvimento da API será o C#.</w:t>
+      </w:r>
+    </w:p>
+    <w:p>
+      <w:pPr>
+        <w:spacing w:before="240" w:after="240" w:line="256" w:lineRule="auto"/>
+        <w:jc w:val="both"/>
+        <w:rPr>
+          <w:sz w:val="24"/>
+          <w:szCs w:val="24"/>
+        </w:rPr>
+      </w:pPr>
+      <w:r>
+        <w:rPr>
+          <w:sz w:val="24"/>
+          <w:szCs w:val="24"/>
+        </w:rPr>
+        <w:t>NF 003. A tecnologia utilizada para a comunicação da API com o banco de dados será o Entity Framework Core.</w:t>
+      </w:r>
+    </w:p>
+    <w:p>
+      <w:pPr>
+        <w:spacing w:before="240" w:after="240" w:line="256" w:lineRule="auto"/>
+        <w:jc w:val="both"/>
+        <w:rPr>
+          <w:sz w:val="24"/>
+          <w:szCs w:val="24"/>
+        </w:rPr>
+      </w:pPr>
+      <w:r>
+        <w:rPr>
+          <w:sz w:val="24"/>
+          <w:szCs w:val="24"/>
+        </w:rPr>
+        <w:t>NF 004. O banco de dados utilizado será o Microsoft SQL Server.</w:t>
+      </w:r>
+    </w:p>
+    <w:p>
+      <w:pPr>
+        <w:spacing w:before="240" w:after="240" w:line="256" w:lineRule="auto"/>
+        <w:jc w:val="both"/>
+        <w:rPr>
+          <w:sz w:val="24"/>
+          <w:szCs w:val="24"/>
+        </w:rPr>
+      </w:pPr>
+      <w:r>
+        <w:rPr>
+          <w:sz w:val="24"/>
+          <w:szCs w:val="24"/>
+        </w:rPr>
+        <w:t>NF 0</w:t>
+      </w:r>
+      <w:r>
+        <w:rPr>
+          <w:sz w:val="24"/>
+          <w:szCs w:val="24"/>
+        </w:rPr>
+        <w:t>05</w:t>
+      </w:r>
+      <w:r>
+        <w:rPr>
+          <w:sz w:val="24"/>
+          <w:szCs w:val="24"/>
+        </w:rPr>
+        <w:t xml:space="preserve">. Ao adicionar uma matéria </w:t>
+      </w:r>
+      <w:r>
+        <w:rPr>
+          <w:sz w:val="24"/>
+          <w:szCs w:val="24"/>
+        </w:rPr>
+        <w:t>à</w:t>
+      </w:r>
+      <w:r>
+        <w:rPr>
+          <w:sz w:val="24"/>
+          <w:szCs w:val="24"/>
+        </w:rPr>
+        <w:t xml:space="preserve"> uma turma, </w:t>
+      </w:r>
+      <w:r>
+        <w:rPr>
+          <w:sz w:val="24"/>
+          <w:szCs w:val="24"/>
+        </w:rPr>
+        <w:t xml:space="preserve">deve-se adicionar um registro na tabela UsuarioCompetencia, </w:t>
+      </w:r>
+      <w:r>
+        <w:rPr>
+          <w:sz w:val="24"/>
+          <w:szCs w:val="24"/>
+        </w:rPr>
+        <w:t>relacionando</w:t>
+      </w:r>
+      <w:r>
+        <w:rPr>
+          <w:sz w:val="24"/>
+          <w:szCs w:val="24"/>
+        </w:rPr>
+        <w:t xml:space="preserve"> cada aluno daquela turma e cada competência daquela matéria.</w:t>
+      </w:r>
+    </w:p>
+    <w:p>
+      <w:pPr>
+        <w:spacing w:before="240" w:after="240" w:line="256" w:lineRule="auto"/>
+        <w:jc w:val="both"/>
+        <w:rPr>
+          <w:sz w:val="24"/>
+          <w:szCs w:val="24"/>
+        </w:rPr>
+      </w:pPr>
+      <w:r>
+        <w:rPr>
+          <w:sz w:val="24"/>
+          <w:szCs w:val="24"/>
+        </w:rPr>
+        <w:t>NF 0</w:t>
+      </w:r>
+      <w:r>
+        <w:rPr>
+          <w:sz w:val="24"/>
+          <w:szCs w:val="24"/>
+        </w:rPr>
+        <w:t>06</w:t>
+      </w:r>
+      <w:r>
+        <w:rPr>
+          <w:sz w:val="24"/>
+          <w:szCs w:val="24"/>
+        </w:rPr>
+        <w:t>. Ao criar e adicionar uma competência a uma certa matéria deve-se criar um novo registro</w:t>
+      </w:r>
+      <w:r>
+        <w:rPr>
+          <w:sz w:val="24"/>
+          <w:szCs w:val="24"/>
+        </w:rPr>
+        <w:t xml:space="preserve"> na </w:t>
+      </w:r>
+      <w:r>
+        <w:rPr>
+          <w:sz w:val="24"/>
+          <w:szCs w:val="24"/>
+        </w:rPr>
+        <w:t xml:space="preserve">tabela UsuarioCompetencia com valor </w:t>
+      </w:r>
+      <w:r>
+        <w:rPr>
+          <w:sz w:val="24"/>
+          <w:szCs w:val="24"/>
+        </w:rPr>
+        <w:t>padrão de status como “NaoAvaliado”.</w:t>
+      </w:r>
+    </w:p>
+    <w:p>
+      <w:pPr>
+        <w:jc w:val="both"/>
+        <w:rPr>
+          <w:sz w:val="24"/>
+          <w:szCs w:val="24"/>
+        </w:rPr>
+      </w:pPr>
+      <w:r>
+        <w:rPr>
+          <w:sz w:val="24"/>
+          <w:szCs w:val="24"/>
+        </w:rPr>
+        <w:t>NF 0</w:t>
+      </w:r>
+      <w:r>
+        <w:rPr>
+          <w:sz w:val="24"/>
+          <w:szCs w:val="24"/>
+        </w:rPr>
+        <w:t>07</w:t>
+      </w:r>
+      <w:r>
+        <w:rPr>
+          <w:sz w:val="24"/>
+          <w:szCs w:val="24"/>
+        </w:rPr>
+        <w:t xml:space="preserve">. Ao ser adicionado um novo usuário no sistema, deve-se criar novos registros na tabela UsuarioCompetencia, relacionando o usuário com todas as competências de cada matéria, </w:t>
+      </w:r>
+      <w:r>
+        <w:rPr>
+          <w:sz w:val="24"/>
+          <w:szCs w:val="24"/>
+        </w:rPr>
+        <w:t>e também na tabela ProvaUsuarioMateria, relacionando o usuário com todas as provas daquela turma.</w:t>
+      </w:r>
+    </w:p>
+    <w:p>
+      <w:pPr>
+        <w:spacing w:before="240" w:after="240" w:line="256" w:lineRule="auto"/>
+        <w:jc w:val="both"/>
+        <w:rPr>
+          <w:sz w:val="24"/>
+          <w:szCs w:val="24"/>
+        </w:rPr>
+      </w:pPr>
+      <w:r>
+        <w:rPr>
+          <w:sz w:val="24"/>
+          <w:szCs w:val="24"/>
+        </w:rPr>
+        <w:t>NF 0</w:t>
+      </w:r>
+      <w:r>
+        <w:rPr>
+          <w:sz w:val="24"/>
+          <w:szCs w:val="24"/>
+        </w:rPr>
+        <w:t>08</w:t>
+      </w:r>
+      <w:r>
+        <w:rPr>
+          <w:sz w:val="24"/>
+          <w:szCs w:val="24"/>
+        </w:rPr>
+        <w:t xml:space="preserve">. </w:t>
+      </w:r>
+      <w:r>
+        <w:rPr>
+          <w:sz w:val="24"/>
+          <w:szCs w:val="24"/>
+        </w:rPr>
+        <w:t>Para se criar uma nova prova segundo a RF 020, deve-se criar um registro na tabela ProvaUsuario</w:t>
+      </w:r>
+      <w:r>
+        <w:rPr>
+          <w:sz w:val="24"/>
+          <w:szCs w:val="24"/>
+        </w:rPr>
+        <w:t>Materia, relacionando a matéria informada com todos os alunos da turma informada e a prova recém-criada.</w:t>
+      </w:r>
+    </w:p>
+    <w:p>
+      <w:pPr>
+        <w:jc w:val="both"/>
+      </w:pPr>
       <w:bookmarkStart w:id="0" w:name="_GoBack"/>
       <w:bookmarkEnd w:id="0"/>
-    </w:p>
-    <w:p>
-      <w:pPr>
-        <w:spacing w:before="240" w:after="240" w:line="256" w:lineRule="auto"/>
-        <w:jc w:val="both"/>
-        <w:rPr>
-          <w:sz w:val="24"/>
-          <w:szCs w:val="24"/>
-        </w:rPr>
-      </w:pPr>
-      <w:r>
-        <w:rPr>
-          <w:sz w:val="24"/>
-          <w:szCs w:val="24"/>
-        </w:rPr>
-        <w:t>RF 0</w:t>
-      </w:r>
-      <w:r>
-        <w:rPr>
-          <w:sz w:val="24"/>
-          <w:szCs w:val="24"/>
-        </w:rPr>
-        <w:t>10</w:t>
-      </w:r>
-      <w:r>
-        <w:rPr>
-          <w:sz w:val="24"/>
-          <w:szCs w:val="24"/>
-        </w:rPr>
-        <w:t xml:space="preserve">. Os Meio-Oficiais </w:t>
-      </w:r>
-      <w:r>
-        <w:rPr>
-          <w:sz w:val="24"/>
-          <w:szCs w:val="24"/>
-        </w:rPr>
-        <w:t>têm</w:t>
-      </w:r>
-      <w:r>
-        <w:rPr>
-          <w:sz w:val="24"/>
-          <w:szCs w:val="24"/>
-        </w:rPr>
-        <w:t xml:space="preserve"> acesso </w:t>
-      </w:r>
-      <w:r>
-        <w:rPr>
-          <w:sz w:val="24"/>
-          <w:szCs w:val="24"/>
-        </w:rPr>
-        <w:t>à</w:t>
-      </w:r>
-      <w:r>
-        <w:rPr>
-          <w:sz w:val="24"/>
-          <w:szCs w:val="24"/>
-        </w:rPr>
-        <w:t xml:space="preserve"> funcionalidade de deletar matérias</w:t>
-      </w:r>
-      <w:r>
-        <w:rPr>
-          <w:sz w:val="24"/>
-          <w:szCs w:val="24"/>
-        </w:rPr>
-        <w:t xml:space="preserve"> de uma certa turma</w:t>
-      </w:r>
-      <w:r>
-        <w:rPr>
-          <w:sz w:val="24"/>
-          <w:szCs w:val="24"/>
-        </w:rPr>
-        <w:t xml:space="preserve"> que não possuam informação relacionada.</w:t>
-      </w:r>
-    </w:p>
-    <w:p>
-      <w:pPr>
-        <w:spacing w:before="240" w:after="240" w:line="256" w:lineRule="auto"/>
-        <w:jc w:val="both"/>
-        <w:rPr>
-          <w:sz w:val="24"/>
-          <w:szCs w:val="24"/>
-        </w:rPr>
-      </w:pPr>
-      <w:r>
-        <w:rPr>
-          <w:sz w:val="24"/>
-          <w:szCs w:val="24"/>
-        </w:rPr>
-        <w:lastRenderedPageBreak/>
-        <w:t>RF 011. Os Meio-Oficiais têm acesso à funcionalidade de desativar matérias de uma certa turma que possuam informações relacionadas.</w:t>
-      </w:r>
-    </w:p>
-    <w:p>
-      <w:pPr>
-        <w:spacing w:before="240" w:after="240" w:line="256" w:lineRule="auto"/>
-        <w:jc w:val="both"/>
-        <w:rPr>
-          <w:sz w:val="24"/>
-          <w:szCs w:val="24"/>
-        </w:rPr>
-      </w:pPr>
-      <w:r>
-        <w:rPr>
-          <w:sz w:val="24"/>
-          <w:szCs w:val="24"/>
-        </w:rPr>
-        <w:t>RF 0</w:t>
-      </w:r>
-      <w:r>
-        <w:rPr>
-          <w:sz w:val="24"/>
-          <w:szCs w:val="24"/>
-        </w:rPr>
-        <w:t>12</w:t>
-      </w:r>
-      <w:r>
-        <w:rPr>
-          <w:sz w:val="24"/>
-          <w:szCs w:val="24"/>
-        </w:rPr>
-        <w:t>. Os Meio-Oficiais têm acesso à funcionalidade de visualizar todas as competências de uma certa matéria.</w:t>
-      </w:r>
-    </w:p>
-    <w:p>
-      <w:pPr>
-        <w:spacing w:before="240" w:after="240" w:line="256" w:lineRule="auto"/>
-        <w:jc w:val="both"/>
-        <w:rPr>
-          <w:sz w:val="24"/>
-          <w:szCs w:val="24"/>
-        </w:rPr>
-      </w:pPr>
-      <w:r>
-        <w:rPr>
-          <w:sz w:val="24"/>
-          <w:szCs w:val="24"/>
-        </w:rPr>
-        <w:t>RF 0</w:t>
-      </w:r>
-      <w:r>
-        <w:rPr>
-          <w:sz w:val="24"/>
-          <w:szCs w:val="24"/>
-        </w:rPr>
-        <w:t>13</w:t>
-      </w:r>
-      <w:r>
-        <w:rPr>
-          <w:sz w:val="24"/>
-          <w:szCs w:val="24"/>
-        </w:rPr>
-        <w:t xml:space="preserve">. </w:t>
-      </w:r>
-      <w:r>
-        <w:rPr>
-          <w:sz w:val="24"/>
-          <w:szCs w:val="24"/>
-        </w:rPr>
-        <w:t xml:space="preserve">Os Meio-Oficiais </w:t>
-      </w:r>
-      <w:r>
-        <w:rPr>
-          <w:sz w:val="24"/>
-          <w:szCs w:val="24"/>
-        </w:rPr>
-        <w:t>têm</w:t>
-      </w:r>
-      <w:r>
-        <w:rPr>
-          <w:sz w:val="24"/>
-          <w:szCs w:val="24"/>
-        </w:rPr>
-        <w:t xml:space="preserve"> acesso</w:t>
-      </w:r>
-      <w:r>
-        <w:rPr>
-          <w:sz w:val="24"/>
-          <w:szCs w:val="24"/>
-        </w:rPr>
-        <w:t xml:space="preserve"> à </w:t>
-      </w:r>
-      <w:r>
-        <w:rPr>
-          <w:sz w:val="24"/>
-          <w:szCs w:val="24"/>
-        </w:rPr>
-        <w:t xml:space="preserve">funcionalidade de </w:t>
-      </w:r>
-      <w:r>
-        <w:rPr>
-          <w:sz w:val="24"/>
-          <w:szCs w:val="24"/>
-        </w:rPr>
-        <w:t>criar</w:t>
-      </w:r>
-      <w:r>
-        <w:rPr>
-          <w:sz w:val="24"/>
-          <w:szCs w:val="24"/>
-        </w:rPr>
-        <w:t xml:space="preserve"> novas competências à uma </w:t>
-      </w:r>
-      <w:r>
-        <w:rPr>
-          <w:sz w:val="24"/>
-          <w:szCs w:val="24"/>
-        </w:rPr>
-        <w:t xml:space="preserve">certa </w:t>
-      </w:r>
-      <w:r>
-        <w:rPr>
-          <w:sz w:val="24"/>
-          <w:szCs w:val="24"/>
-        </w:rPr>
-        <w:t>matéria</w:t>
-      </w:r>
-      <w:r>
-        <w:rPr>
-          <w:sz w:val="24"/>
-          <w:szCs w:val="24"/>
-        </w:rPr>
-        <w:t>.</w:t>
-      </w:r>
-    </w:p>
-    <w:p>
-      <w:pPr>
-        <w:spacing w:before="240" w:after="240" w:line="256" w:lineRule="auto"/>
-        <w:jc w:val="both"/>
-        <w:rPr>
-          <w:sz w:val="24"/>
-          <w:szCs w:val="24"/>
-        </w:rPr>
-      </w:pPr>
-      <w:r>
-        <w:rPr>
-          <w:sz w:val="24"/>
-          <w:szCs w:val="24"/>
-        </w:rPr>
-        <w:t>RF 0</w:t>
-      </w:r>
-      <w:r>
-        <w:rPr>
-          <w:sz w:val="24"/>
-          <w:szCs w:val="24"/>
-        </w:rPr>
-        <w:t>14</w:t>
-      </w:r>
-      <w:r>
-        <w:rPr>
-          <w:sz w:val="24"/>
-          <w:szCs w:val="24"/>
-        </w:rPr>
-        <w:t xml:space="preserve">. Os Meio-Oficiais </w:t>
-      </w:r>
-      <w:r>
-        <w:rPr>
-          <w:sz w:val="24"/>
-          <w:szCs w:val="24"/>
-        </w:rPr>
-        <w:t>têm</w:t>
-      </w:r>
-      <w:r>
-        <w:rPr>
-          <w:sz w:val="24"/>
-          <w:szCs w:val="24"/>
-        </w:rPr>
-        <w:t xml:space="preserve"> acesso à</w:t>
-      </w:r>
-      <w:r>
-        <w:rPr>
-          <w:sz w:val="24"/>
-          <w:szCs w:val="24"/>
-        </w:rPr>
-        <w:t xml:space="preserve"> funcionalidade de alterar competências de uma matéria.</w:t>
-      </w:r>
-    </w:p>
-    <w:p>
-      <w:pPr>
-        <w:spacing w:before="240" w:after="240" w:line="256" w:lineRule="auto"/>
-        <w:jc w:val="both"/>
-        <w:rPr>
-          <w:sz w:val="24"/>
-          <w:szCs w:val="24"/>
-        </w:rPr>
-      </w:pPr>
-      <w:r>
-        <w:rPr>
-          <w:sz w:val="24"/>
-          <w:szCs w:val="24"/>
-        </w:rPr>
-        <w:t>RF 0</w:t>
-      </w:r>
-      <w:r>
-        <w:rPr>
-          <w:sz w:val="24"/>
-          <w:szCs w:val="24"/>
-        </w:rPr>
-        <w:t>15</w:t>
-      </w:r>
-      <w:r>
-        <w:rPr>
-          <w:sz w:val="24"/>
-          <w:szCs w:val="24"/>
-        </w:rPr>
-        <w:t xml:space="preserve">. Os Meio-Oficiais </w:t>
-      </w:r>
-      <w:r>
-        <w:rPr>
-          <w:sz w:val="24"/>
-          <w:szCs w:val="24"/>
-        </w:rPr>
-        <w:t>têm</w:t>
-      </w:r>
-      <w:r>
-        <w:rPr>
-          <w:sz w:val="24"/>
-          <w:szCs w:val="24"/>
-        </w:rPr>
-        <w:t xml:space="preserve"> acesso à funcionalidade de deletar competências de uma matéria</w:t>
-      </w:r>
-      <w:r>
-        <w:rPr>
-          <w:sz w:val="24"/>
-          <w:szCs w:val="24"/>
-        </w:rPr>
-        <w:t xml:space="preserve"> que não possuam informação relacionada</w:t>
-      </w:r>
-      <w:r>
-        <w:rPr>
-          <w:sz w:val="24"/>
-          <w:szCs w:val="24"/>
-        </w:rPr>
-        <w:t>.</w:t>
-      </w:r>
-    </w:p>
-    <w:p>
-      <w:pPr>
-        <w:spacing w:before="240" w:after="240" w:line="256" w:lineRule="auto"/>
-        <w:jc w:val="both"/>
-        <w:rPr>
-          <w:sz w:val="24"/>
-          <w:szCs w:val="24"/>
-        </w:rPr>
-      </w:pPr>
-      <w:r>
-        <w:rPr>
-          <w:sz w:val="24"/>
-          <w:szCs w:val="24"/>
-        </w:rPr>
-        <w:t>RF 016. Os Meio-Oficiais têm acesso à funcionalidade de desativar competências de uma m</w:t>
-      </w:r>
-      <w:r>
-        <w:rPr>
-          <w:sz w:val="24"/>
-          <w:szCs w:val="24"/>
-        </w:rPr>
-        <w:t>atéria que possuam informações relacionadas.</w:t>
-      </w:r>
-    </w:p>
-    <w:p>
-      <w:pPr>
-        <w:spacing w:before="240" w:after="240" w:line="256" w:lineRule="auto"/>
-        <w:jc w:val="both"/>
-        <w:rPr>
-          <w:sz w:val="24"/>
-          <w:szCs w:val="24"/>
-        </w:rPr>
-      </w:pPr>
-      <w:r>
-        <w:rPr>
-          <w:sz w:val="24"/>
-          <w:szCs w:val="24"/>
-        </w:rPr>
-        <w:t>RF 0</w:t>
-      </w:r>
-      <w:r>
-        <w:rPr>
-          <w:sz w:val="24"/>
-          <w:szCs w:val="24"/>
-        </w:rPr>
-        <w:t>17</w:t>
-      </w:r>
-      <w:r>
-        <w:rPr>
-          <w:sz w:val="24"/>
-          <w:szCs w:val="24"/>
-        </w:rPr>
-        <w:t xml:space="preserve">. Os Meio-Oficiais têm acesso à funcionalidade de visualizar as competências </w:t>
-      </w:r>
-      <w:r>
-        <w:rPr>
-          <w:sz w:val="24"/>
-          <w:szCs w:val="24"/>
-        </w:rPr>
-        <w:t>de</w:t>
-      </w:r>
-      <w:r>
-        <w:rPr>
-          <w:sz w:val="24"/>
-          <w:szCs w:val="24"/>
-        </w:rPr>
-        <w:t xml:space="preserve"> cada aprendiz em c</w:t>
-      </w:r>
-      <w:r>
-        <w:rPr>
-          <w:sz w:val="24"/>
-          <w:szCs w:val="24"/>
-        </w:rPr>
-        <w:t>ad</w:t>
-      </w:r>
-      <w:r>
-        <w:rPr>
-          <w:sz w:val="24"/>
-          <w:szCs w:val="24"/>
-        </w:rPr>
-        <w:t>a matéri</w:t>
-      </w:r>
-      <w:r>
-        <w:rPr>
-          <w:sz w:val="24"/>
-          <w:szCs w:val="24"/>
-        </w:rPr>
-        <w:t>a.</w:t>
-      </w:r>
-    </w:p>
-    <w:p>
-      <w:pPr>
-        <w:spacing w:before="240" w:after="240" w:line="256" w:lineRule="auto"/>
-        <w:jc w:val="both"/>
-        <w:rPr>
-          <w:sz w:val="24"/>
-          <w:szCs w:val="24"/>
-        </w:rPr>
-      </w:pPr>
-      <w:r>
-        <w:rPr>
-          <w:sz w:val="24"/>
-          <w:szCs w:val="24"/>
-        </w:rPr>
-        <w:t>RF 0</w:t>
-      </w:r>
-      <w:r>
-        <w:rPr>
-          <w:sz w:val="24"/>
-          <w:szCs w:val="24"/>
-        </w:rPr>
-        <w:t>18</w:t>
-      </w:r>
-      <w:r>
-        <w:rPr>
-          <w:sz w:val="24"/>
-          <w:szCs w:val="24"/>
-        </w:rPr>
-        <w:t xml:space="preserve">. Os Meio-Oficias têm acesso à funcionalidade de alterar </w:t>
-      </w:r>
-      <w:r>
-        <w:rPr>
-          <w:sz w:val="24"/>
-          <w:szCs w:val="24"/>
-        </w:rPr>
-        <w:t>o status d</w:t>
-      </w:r>
-      <w:r>
-        <w:rPr>
-          <w:sz w:val="24"/>
-          <w:szCs w:val="24"/>
-        </w:rPr>
-        <w:t>a competência atribuída de um aprendiz em uma matéria.</w:t>
-      </w:r>
-    </w:p>
-    <w:p>
-      <w:pPr>
-        <w:spacing w:before="240" w:after="240" w:line="256" w:lineRule="auto"/>
-        <w:jc w:val="both"/>
-        <w:rPr>
-          <w:sz w:val="24"/>
-          <w:szCs w:val="24"/>
-        </w:rPr>
-      </w:pPr>
-      <w:r>
-        <w:rPr>
-          <w:sz w:val="24"/>
-          <w:szCs w:val="24"/>
-        </w:rPr>
-        <w:t>R</w:t>
-      </w:r>
-      <w:r>
-        <w:rPr>
-          <w:sz w:val="24"/>
-          <w:szCs w:val="24"/>
-        </w:rPr>
-        <w:t>F</w:t>
-      </w:r>
-      <w:r>
-        <w:rPr>
-          <w:sz w:val="24"/>
-          <w:szCs w:val="24"/>
-        </w:rPr>
-        <w:t xml:space="preserve"> 0</w:t>
-      </w:r>
-      <w:r>
-        <w:rPr>
-          <w:sz w:val="24"/>
-          <w:szCs w:val="24"/>
-        </w:rPr>
-        <w:t>19</w:t>
-      </w:r>
-      <w:r>
-        <w:rPr>
-          <w:sz w:val="24"/>
-          <w:szCs w:val="24"/>
-        </w:rPr>
-        <w:t xml:space="preserve">. Os Meio-Oficiais têm acesso </w:t>
-      </w:r>
-      <w:r>
-        <w:rPr>
-          <w:sz w:val="24"/>
-          <w:szCs w:val="24"/>
-        </w:rPr>
-        <w:t>à</w:t>
-      </w:r>
-      <w:r>
-        <w:rPr>
-          <w:sz w:val="24"/>
-          <w:szCs w:val="24"/>
-        </w:rPr>
-        <w:t xml:space="preserve"> funcionalidade de visualizar todas as provas de cada matéria de uma certa turma.</w:t>
-      </w:r>
-    </w:p>
-    <w:p>
-      <w:pPr>
-        <w:spacing w:before="240" w:after="240" w:line="256" w:lineRule="auto"/>
-        <w:jc w:val="both"/>
-        <w:rPr>
-          <w:sz w:val="24"/>
-          <w:szCs w:val="24"/>
-        </w:rPr>
-      </w:pPr>
-      <w:r>
-        <w:rPr>
-          <w:sz w:val="24"/>
-          <w:szCs w:val="24"/>
-        </w:rPr>
-        <w:t>RF 0</w:t>
-      </w:r>
-      <w:r>
-        <w:rPr>
-          <w:sz w:val="24"/>
-          <w:szCs w:val="24"/>
-        </w:rPr>
-        <w:t>20</w:t>
-      </w:r>
-      <w:r>
-        <w:rPr>
-          <w:sz w:val="24"/>
-          <w:szCs w:val="24"/>
-        </w:rPr>
-        <w:t xml:space="preserve">. Os Meio-Oficiais </w:t>
-      </w:r>
-      <w:r>
-        <w:rPr>
-          <w:sz w:val="24"/>
-          <w:szCs w:val="24"/>
-        </w:rPr>
-        <w:t>têm</w:t>
-      </w:r>
-      <w:r>
-        <w:rPr>
-          <w:sz w:val="24"/>
-          <w:szCs w:val="24"/>
-        </w:rPr>
-        <w:t xml:space="preserve"> acesso </w:t>
-      </w:r>
-      <w:r>
-        <w:rPr>
-          <w:sz w:val="24"/>
-          <w:szCs w:val="24"/>
-        </w:rPr>
-        <w:t>à</w:t>
-      </w:r>
-      <w:r>
-        <w:rPr>
-          <w:sz w:val="24"/>
-          <w:szCs w:val="24"/>
-        </w:rPr>
-        <w:t xml:space="preserve"> funcionalidade de </w:t>
-      </w:r>
-      <w:r>
-        <w:rPr>
-          <w:sz w:val="24"/>
-          <w:szCs w:val="24"/>
-        </w:rPr>
-        <w:t>criar</w:t>
-      </w:r>
-      <w:r>
-        <w:rPr>
-          <w:sz w:val="24"/>
-          <w:szCs w:val="24"/>
-        </w:rPr>
-        <w:t xml:space="preserve"> novas provas </w:t>
-      </w:r>
-      <w:r>
-        <w:rPr>
-          <w:sz w:val="24"/>
-          <w:szCs w:val="24"/>
-        </w:rPr>
-        <w:t xml:space="preserve">de uma matéria </w:t>
-      </w:r>
-      <w:r>
-        <w:rPr>
-          <w:sz w:val="24"/>
-          <w:szCs w:val="24"/>
-        </w:rPr>
-        <w:t xml:space="preserve">à uma </w:t>
-      </w:r>
-      <w:r>
-        <w:rPr>
-          <w:sz w:val="24"/>
-          <w:szCs w:val="24"/>
-        </w:rPr>
-        <w:t xml:space="preserve">certa </w:t>
-      </w:r>
-      <w:r>
-        <w:rPr>
-          <w:sz w:val="24"/>
-          <w:szCs w:val="24"/>
-        </w:rPr>
-        <w:t>turma.</w:t>
-      </w:r>
-    </w:p>
-    <w:p>
-      <w:pPr>
-        <w:spacing w:before="240" w:after="240" w:line="256" w:lineRule="auto"/>
-        <w:jc w:val="both"/>
-        <w:rPr>
-          <w:sz w:val="24"/>
-          <w:szCs w:val="24"/>
-        </w:rPr>
-      </w:pPr>
-      <w:r>
-        <w:rPr>
-          <w:sz w:val="24"/>
-          <w:szCs w:val="24"/>
-        </w:rPr>
-        <w:t>RF 0</w:t>
-      </w:r>
-      <w:r>
-        <w:rPr>
-          <w:sz w:val="24"/>
-          <w:szCs w:val="24"/>
-        </w:rPr>
-        <w:t>21</w:t>
-      </w:r>
-      <w:r>
-        <w:rPr>
-          <w:sz w:val="24"/>
-          <w:szCs w:val="24"/>
-        </w:rPr>
-        <w:t xml:space="preserve">. Os Meio-Oficiais </w:t>
-      </w:r>
-      <w:r>
-        <w:rPr>
-          <w:sz w:val="24"/>
-          <w:szCs w:val="24"/>
-        </w:rPr>
-        <w:t>têm</w:t>
-      </w:r>
-      <w:r>
-        <w:rPr>
-          <w:sz w:val="24"/>
-          <w:szCs w:val="24"/>
-        </w:rPr>
-        <w:t xml:space="preserve"> acesso à funcionalidade de alterar</w:t>
-      </w:r>
-      <w:r>
-        <w:rPr>
-          <w:sz w:val="24"/>
-          <w:szCs w:val="24"/>
-        </w:rPr>
-        <w:t xml:space="preserve"> as informações (Nome, Descrição, Ativo)</w:t>
-      </w:r>
-      <w:r>
-        <w:rPr>
-          <w:sz w:val="24"/>
-          <w:szCs w:val="24"/>
-        </w:rPr>
-        <w:t xml:space="preserve"> </w:t>
-      </w:r>
-      <w:r>
-        <w:rPr>
-          <w:sz w:val="24"/>
-          <w:szCs w:val="24"/>
-        </w:rPr>
-        <w:t>d</w:t>
-      </w:r>
-      <w:r>
-        <w:rPr>
-          <w:sz w:val="24"/>
-          <w:szCs w:val="24"/>
-        </w:rPr>
-        <w:t>as provas de uma matéria de uma turma.</w:t>
-      </w:r>
-    </w:p>
-    <w:p>
-      <w:pPr>
-        <w:spacing w:before="240" w:after="240" w:line="256" w:lineRule="auto"/>
-        <w:jc w:val="both"/>
-        <w:rPr>
-          <w:sz w:val="24"/>
-          <w:szCs w:val="24"/>
-        </w:rPr>
-      </w:pPr>
-      <w:r>
-        <w:rPr>
-          <w:sz w:val="24"/>
-          <w:szCs w:val="24"/>
-        </w:rPr>
-        <w:t>RF 0</w:t>
-      </w:r>
-      <w:r>
-        <w:rPr>
-          <w:sz w:val="24"/>
-          <w:szCs w:val="24"/>
-        </w:rPr>
-        <w:t>22</w:t>
-      </w:r>
-      <w:r>
-        <w:rPr>
-          <w:sz w:val="24"/>
-          <w:szCs w:val="24"/>
-        </w:rPr>
-        <w:t xml:space="preserve">. Os Meio-Oficiais </w:t>
-      </w:r>
-      <w:r>
-        <w:rPr>
-          <w:sz w:val="24"/>
-          <w:szCs w:val="24"/>
-        </w:rPr>
-        <w:t>têm</w:t>
-      </w:r>
-      <w:r>
-        <w:rPr>
-          <w:sz w:val="24"/>
-          <w:szCs w:val="24"/>
-        </w:rPr>
-        <w:t xml:space="preserve"> acesso à funcionalidade de deletar pro</w:t>
-      </w:r>
-      <w:r>
-        <w:rPr>
-          <w:sz w:val="24"/>
-          <w:szCs w:val="24"/>
-        </w:rPr>
-        <w:t>v</w:t>
-      </w:r>
-      <w:r>
-        <w:rPr>
-          <w:sz w:val="24"/>
-          <w:szCs w:val="24"/>
-        </w:rPr>
-        <w:t>as de u</w:t>
-      </w:r>
-      <w:r>
-        <w:rPr>
-          <w:sz w:val="24"/>
-          <w:szCs w:val="24"/>
-        </w:rPr>
-        <w:t>ma matéria de uma turma.</w:t>
-      </w:r>
-    </w:p>
-    <w:p>
-      <w:pPr>
-        <w:spacing w:before="240" w:after="240" w:line="256" w:lineRule="auto"/>
-        <w:jc w:val="both"/>
-        <w:rPr>
-          <w:sz w:val="24"/>
-          <w:szCs w:val="24"/>
-        </w:rPr>
-      </w:pPr>
-      <w:r>
-        <w:rPr>
-          <w:sz w:val="24"/>
-          <w:szCs w:val="24"/>
-        </w:rPr>
-        <w:t>RF 0</w:t>
-      </w:r>
-      <w:r>
-        <w:rPr>
-          <w:sz w:val="24"/>
-          <w:szCs w:val="24"/>
-        </w:rPr>
-        <w:t>23</w:t>
-      </w:r>
-      <w:r>
-        <w:rPr>
-          <w:sz w:val="24"/>
-          <w:szCs w:val="24"/>
-        </w:rPr>
-        <w:t xml:space="preserve">. Os Meio-Oficiais têm acesso </w:t>
-      </w:r>
-      <w:r>
-        <w:rPr>
-          <w:sz w:val="24"/>
-          <w:szCs w:val="24"/>
-        </w:rPr>
-        <w:t>à</w:t>
-      </w:r>
-      <w:r>
-        <w:rPr>
-          <w:sz w:val="24"/>
-          <w:szCs w:val="24"/>
-        </w:rPr>
-        <w:t xml:space="preserve"> funcionalidade de visualizar todas as notas</w:t>
-      </w:r>
-      <w:r>
-        <w:rPr>
-          <w:sz w:val="24"/>
-          <w:szCs w:val="24"/>
-        </w:rPr>
-        <w:t xml:space="preserve"> </w:t>
-      </w:r>
-      <w:r>
-        <w:rPr>
-          <w:sz w:val="24"/>
-          <w:szCs w:val="24"/>
-        </w:rPr>
-        <w:t>de cada aprendiz</w:t>
-      </w:r>
-      <w:r>
-        <w:rPr>
-          <w:sz w:val="24"/>
-          <w:szCs w:val="24"/>
-        </w:rPr>
-        <w:t xml:space="preserve"> </w:t>
-      </w:r>
-      <w:r>
-        <w:rPr>
-          <w:sz w:val="24"/>
-          <w:szCs w:val="24"/>
-        </w:rPr>
-        <w:t>de cada prova de cada matéria</w:t>
-      </w:r>
-      <w:r>
-        <w:rPr>
-          <w:sz w:val="24"/>
-          <w:szCs w:val="24"/>
-        </w:rPr>
-        <w:t xml:space="preserve"> </w:t>
-      </w:r>
-      <w:r>
-        <w:rPr>
-          <w:sz w:val="24"/>
-          <w:szCs w:val="24"/>
-        </w:rPr>
-        <w:t>de c</w:t>
-      </w:r>
-      <w:r>
-        <w:rPr>
-          <w:sz w:val="24"/>
-          <w:szCs w:val="24"/>
-        </w:rPr>
-        <w:t>ad</w:t>
-      </w:r>
-      <w:r>
-        <w:rPr>
-          <w:sz w:val="24"/>
-          <w:szCs w:val="24"/>
-        </w:rPr>
-        <w:t>a turma.</w:t>
-      </w:r>
-    </w:p>
-    <w:p>
-      <w:pPr>
-        <w:spacing w:before="240" w:after="240" w:line="256" w:lineRule="auto"/>
-        <w:jc w:val="both"/>
-        <w:rPr>
-          <w:sz w:val="24"/>
-          <w:szCs w:val="24"/>
-        </w:rPr>
-      </w:pPr>
-      <w:r>
-        <w:rPr>
-          <w:sz w:val="24"/>
-          <w:szCs w:val="24"/>
-        </w:rPr>
-        <w:t>RF 0</w:t>
-      </w:r>
-      <w:r>
-        <w:rPr>
-          <w:sz w:val="24"/>
-          <w:szCs w:val="24"/>
-        </w:rPr>
-        <w:t>24</w:t>
-      </w:r>
-      <w:r>
-        <w:rPr>
-          <w:sz w:val="24"/>
-          <w:szCs w:val="24"/>
-        </w:rPr>
-        <w:t xml:space="preserve">. Os Meio-Oficiais </w:t>
-      </w:r>
-      <w:r>
-        <w:rPr>
-          <w:sz w:val="24"/>
-          <w:szCs w:val="24"/>
-        </w:rPr>
-        <w:t>têm</w:t>
-      </w:r>
-      <w:r>
-        <w:rPr>
-          <w:sz w:val="24"/>
-          <w:szCs w:val="24"/>
-        </w:rPr>
-        <w:t xml:space="preserve"> acesso </w:t>
-      </w:r>
-      <w:r>
-        <w:rPr>
-          <w:sz w:val="24"/>
-          <w:szCs w:val="24"/>
-        </w:rPr>
-        <w:t>à</w:t>
-      </w:r>
-      <w:r>
-        <w:rPr>
-          <w:sz w:val="24"/>
-          <w:szCs w:val="24"/>
-        </w:rPr>
-        <w:t xml:space="preserve"> funcionalidade de adicionar notas </w:t>
-      </w:r>
-      <w:r>
-        <w:rPr>
-          <w:sz w:val="24"/>
-          <w:szCs w:val="24"/>
-        </w:rPr>
-        <w:t>à prova de cada aprendiz.</w:t>
-      </w:r>
-    </w:p>
-    <w:p>
-      <w:pPr>
-        <w:spacing w:before="240" w:after="240" w:line="256" w:lineRule="auto"/>
-        <w:jc w:val="both"/>
-        <w:rPr>
-          <w:sz w:val="24"/>
-          <w:szCs w:val="24"/>
-        </w:rPr>
-      </w:pPr>
-      <w:r>
-        <w:rPr>
-          <w:sz w:val="24"/>
-          <w:szCs w:val="24"/>
-        </w:rPr>
-        <w:t>RF 0</w:t>
-      </w:r>
-      <w:r>
-        <w:rPr>
-          <w:sz w:val="24"/>
-          <w:szCs w:val="24"/>
-        </w:rPr>
-        <w:t>25</w:t>
-      </w:r>
-      <w:r>
-        <w:rPr>
-          <w:sz w:val="24"/>
-          <w:szCs w:val="24"/>
-        </w:rPr>
-        <w:t xml:space="preserve">. Os Meio-Oficiais </w:t>
-      </w:r>
-      <w:r>
-        <w:rPr>
-          <w:sz w:val="24"/>
-          <w:szCs w:val="24"/>
-        </w:rPr>
-        <w:t>têm</w:t>
-      </w:r>
-      <w:r>
-        <w:rPr>
-          <w:sz w:val="24"/>
-          <w:szCs w:val="24"/>
-        </w:rPr>
-        <w:t xml:space="preserve"> acesso à funcionalidade de alterar notas </w:t>
-      </w:r>
-      <w:r>
-        <w:rPr>
-          <w:sz w:val="24"/>
-          <w:szCs w:val="24"/>
-        </w:rPr>
-        <w:t>das provas de cada aprendiz</w:t>
-      </w:r>
-      <w:r>
-        <w:rPr>
-          <w:sz w:val="24"/>
-          <w:szCs w:val="24"/>
-        </w:rPr>
-        <w:t>.</w:t>
-      </w:r>
-    </w:p>
-    <w:p>
-      <w:pPr>
-        <w:spacing w:before="240" w:after="240" w:line="256" w:lineRule="auto"/>
-        <w:jc w:val="both"/>
-        <w:rPr>
-          <w:sz w:val="24"/>
-          <w:szCs w:val="24"/>
-        </w:rPr>
-      </w:pPr>
-    </w:p>
-    <w:p>
-      <w:pPr>
-        <w:spacing w:before="240" w:after="240" w:line="256" w:lineRule="auto"/>
-        <w:jc w:val="both"/>
-        <w:rPr>
-          <w:sz w:val="24"/>
-          <w:szCs w:val="24"/>
-        </w:rPr>
-      </w:pPr>
-    </w:p>
-    <w:p>
-      <w:pPr>
-        <w:spacing w:before="240" w:after="240" w:line="256" w:lineRule="auto"/>
-        <w:jc w:val="both"/>
-        <w:rPr>
-          <w:sz w:val="24"/>
-          <w:szCs w:val="24"/>
-        </w:rPr>
-      </w:pPr>
-      <w:r>
-        <w:rPr>
-          <w:sz w:val="24"/>
-          <w:szCs w:val="24"/>
-        </w:rPr>
-        <w:lastRenderedPageBreak/>
-        <w:t xml:space="preserve">NF 001. A tecnologia utilizada para o desenvolvimento Web </w:t>
-      </w:r>
-      <w:r>
-        <w:rPr>
-          <w:sz w:val="24"/>
-          <w:szCs w:val="24"/>
-        </w:rPr>
-        <w:t xml:space="preserve">na área de </w:t>
-      </w:r>
-      <w:r>
-        <w:rPr>
-          <w:sz w:val="24"/>
-          <w:szCs w:val="24"/>
-        </w:rPr>
-        <w:t>Prov</w:t>
-      </w:r>
-      <w:r>
-        <w:rPr>
-          <w:sz w:val="24"/>
-          <w:szCs w:val="24"/>
-        </w:rPr>
-        <w:t>as</w:t>
-      </w:r>
-      <w:r>
-        <w:rPr>
-          <w:sz w:val="24"/>
-          <w:szCs w:val="24"/>
-        </w:rPr>
-        <w:t xml:space="preserve"> e Competências será o Angular.</w:t>
-      </w:r>
-    </w:p>
-    <w:p>
-      <w:pPr>
-        <w:spacing w:before="240" w:after="240" w:line="256" w:lineRule="auto"/>
-        <w:jc w:val="both"/>
-        <w:rPr>
-          <w:sz w:val="24"/>
-          <w:szCs w:val="24"/>
-        </w:rPr>
-      </w:pPr>
-      <w:r>
-        <w:rPr>
-          <w:sz w:val="24"/>
-          <w:szCs w:val="24"/>
-        </w:rPr>
-        <w:t>NF 002. A tecnologia utilizada para o desenvolvimento da API será o C#.</w:t>
-      </w:r>
-    </w:p>
-    <w:p>
-      <w:pPr>
-        <w:spacing w:before="240" w:after="240" w:line="256" w:lineRule="auto"/>
-        <w:jc w:val="both"/>
-        <w:rPr>
-          <w:sz w:val="24"/>
-          <w:szCs w:val="24"/>
-        </w:rPr>
-      </w:pPr>
-      <w:r>
-        <w:rPr>
-          <w:sz w:val="24"/>
-          <w:szCs w:val="24"/>
-        </w:rPr>
-        <w:t>NF 003. A tecnologia utilizada para a comunicação da API com o banco de dados será o Entity Framework Core.</w:t>
-      </w:r>
-    </w:p>
-    <w:p>
-      <w:pPr>
-        <w:spacing w:before="240" w:after="240" w:line="256" w:lineRule="auto"/>
-        <w:jc w:val="both"/>
-        <w:rPr>
-          <w:sz w:val="24"/>
-          <w:szCs w:val="24"/>
-        </w:rPr>
-      </w:pPr>
-      <w:r>
-        <w:rPr>
-          <w:sz w:val="24"/>
-          <w:szCs w:val="24"/>
-        </w:rPr>
-        <w:t>NF 004. O banco de dados utilizado será o Microsoft SQL Server.</w:t>
-      </w:r>
-    </w:p>
-    <w:p>
-      <w:pPr>
-        <w:spacing w:before="240" w:after="240" w:line="256" w:lineRule="auto"/>
-        <w:jc w:val="both"/>
-        <w:rPr>
-          <w:sz w:val="24"/>
-          <w:szCs w:val="24"/>
-        </w:rPr>
-      </w:pPr>
-      <w:r>
-        <w:rPr>
-          <w:sz w:val="24"/>
-          <w:szCs w:val="24"/>
-        </w:rPr>
-        <w:t xml:space="preserve">NF 0. Ao adicionar uma matéria </w:t>
-      </w:r>
-      <w:r>
-        <w:rPr>
-          <w:sz w:val="24"/>
-          <w:szCs w:val="24"/>
-        </w:rPr>
-        <w:t>à</w:t>
-      </w:r>
-      <w:r>
-        <w:rPr>
-          <w:sz w:val="24"/>
-          <w:szCs w:val="24"/>
-        </w:rPr>
-        <w:t xml:space="preserve"> uma turma, </w:t>
-      </w:r>
-      <w:r>
-        <w:rPr>
-          <w:sz w:val="24"/>
-          <w:szCs w:val="24"/>
-        </w:rPr>
-        <w:t xml:space="preserve">deve-se adicionar um registro na tabela </w:t>
-      </w:r>
-      <w:proofErr w:type="spellStart"/>
-      <w:r>
-        <w:rPr>
-          <w:sz w:val="24"/>
-          <w:szCs w:val="24"/>
-        </w:rPr>
-        <w:t>UsuarioCompetencia</w:t>
-      </w:r>
-      <w:proofErr w:type="spellEnd"/>
-      <w:r>
-        <w:rPr>
-          <w:sz w:val="24"/>
-          <w:szCs w:val="24"/>
-        </w:rPr>
-        <w:t>, para cada aluno daquela turma e cada competência daquela matéria.</w:t>
-      </w:r>
-    </w:p>
-    <w:p>
-      <w:pPr>
-        <w:spacing w:before="240" w:after="240" w:line="256" w:lineRule="auto"/>
-        <w:jc w:val="both"/>
-        <w:rPr>
-          <w:sz w:val="24"/>
-          <w:szCs w:val="24"/>
-        </w:rPr>
-      </w:pPr>
-      <w:r>
-        <w:rPr>
-          <w:sz w:val="24"/>
-          <w:szCs w:val="24"/>
-        </w:rPr>
-        <w:t xml:space="preserve">NF 0. Por padrão, qualquer registro criado na tabela </w:t>
-      </w:r>
-      <w:proofErr w:type="spellStart"/>
-      <w:r>
-        <w:rPr>
-          <w:sz w:val="24"/>
-          <w:szCs w:val="24"/>
-        </w:rPr>
-        <w:t>UsuarioCompetencia</w:t>
-      </w:r>
-      <w:proofErr w:type="spellEnd"/>
-      <w:r>
-        <w:rPr>
-          <w:sz w:val="24"/>
-          <w:szCs w:val="24"/>
-        </w:rPr>
-        <w:t xml:space="preserve"> deve ser criada com o campo Status junto do valor “</w:t>
-      </w:r>
-      <w:proofErr w:type="spellStart"/>
-      <w:r>
-        <w:rPr>
-          <w:sz w:val="24"/>
-          <w:szCs w:val="24"/>
-        </w:rPr>
-        <w:t>NaoAvaliado</w:t>
-      </w:r>
-      <w:proofErr w:type="spellEnd"/>
-      <w:r>
-        <w:rPr>
-          <w:sz w:val="24"/>
-          <w:szCs w:val="24"/>
-        </w:rPr>
-        <w:t>”.</w:t>
-      </w:r>
-    </w:p>
-    <w:p>
-      <w:pPr>
-        <w:spacing w:before="240" w:after="240" w:line="256" w:lineRule="auto"/>
-        <w:jc w:val="both"/>
-        <w:rPr>
-          <w:sz w:val="24"/>
-          <w:szCs w:val="24"/>
-        </w:rPr>
-      </w:pPr>
-      <w:r>
-        <w:rPr>
-          <w:sz w:val="24"/>
-          <w:szCs w:val="24"/>
-        </w:rPr>
-        <w:t xml:space="preserve">NF 0. </w:t>
-      </w:r>
-    </w:p>
-    <w:p>
-      <w:pPr>
-        <w:jc w:val="both"/>
-      </w:pPr>
     </w:p>
     <w:sectPr>
       <w:pgSz w:w="11909" w:h="16834"/>
